--- a/public/template/A5-001-1-cn.docx
+++ b/public/template/A5-001-1-cn.docx
@@ -1,307 +1,611 @@
 
 <file path=word/document.xml><?xml version="1.0" encoding="utf-8"?>
-<w:document xmlns:wpc="http://schemas.microsoft.com/office/word/2010/wordprocessingCanvas" xmlns:mc="http://schemas.openxmlformats.org/markup-compatibility/2006" xmlns:o="urn:schemas-microsoft-com:office:office" xmlns:r="http://schemas.openxmlformats.org/officeDocument/2006/relationships" xmlns:m="http://schemas.openxmlformats.org/officeDocument/2006/math" xmlns:v="urn:schemas-microsoft-com:vml" xmlns:wp14="http://schemas.microsoft.com/office/word/2010/wordprocessingDrawing" xmlns:wp="http://schemas.openxmlformats.org/drawingml/2006/wordprocessingDrawing" xmlns:w10="urn:schemas-microsoft-com:office:word" xmlns:w="http://schemas.openxmlformats.org/wordprocessingml/2006/main" xmlns:w14="http://schemas.microsoft.com/office/word/2010/wordml" xmlns:wpg="http://schemas.microsoft.com/office/word/2010/wordprocessingGroup" xmlns:wpi="http://schemas.microsoft.com/office/word/2010/wordprocessingInk" xmlns:wne="http://schemas.microsoft.com/office/word/2006/wordml" xmlns:wps="http://schemas.microsoft.com/office/word/2010/wordprocessingShape">
+<w:document xmlns:o="urn:schemas-microsoft-com:office:office" xmlns:r="http://schemas.openxmlformats.org/officeDocument/2006/relationships" xmlns:v="urn:schemas-microsoft-com:vml" xmlns:w="http://schemas.openxmlformats.org/wordprocessingml/2006/main" xmlns:w10="urn:schemas-microsoft-com:office:word" xmlns:wp="http://schemas.openxmlformats.org/drawingml/2006/wordprocessingDrawing" xmlns:wps="http://schemas.microsoft.com/office/word/2010/wordprocessingShape" xmlns:wpg="http://schemas.microsoft.com/office/word/2010/wordprocessingGroup" xmlns:mc="http://schemas.openxmlformats.org/markup-compatibility/2006" xmlns:wp14="http://schemas.microsoft.com/office/word/2010/wordprocessingDrawing" xmlns:w14="http://schemas.microsoft.com/office/word/2010/wordml" xmlns:w15="http://schemas.microsoft.com/office/word/2012/wordml" mc:Ignorable="w14 wp14 w15">
   <w:body>
     <w:p>
       <w:pPr>
+        <w:pStyle w:val="Normal"/>
         <w:rPr>
-          <w:rFonts w:ascii="游ゴシック" w:eastAsia="游ゴシック" w:hAnsi="游ゴシック" w:hint="default"/>
+          <w:color w:val="C9211E"/>
         </w:rPr>
       </w:pPr>
       <w:r>
-        <w:rPr>
-          <w:rFonts w:ascii="游ゴシック" w:eastAsia="游ゴシック" w:hAnsi="游ゴシック" w:hint="default"/>
-        </w:rPr>
-        <w:t>+++FOR</w:t>
-      </w:r>
-      <w:r>
-        <w:rPr>
-          <w:rFonts w:ascii="游ゴシック" w:eastAsia="游ゴシック" w:hAnsi="游ゴシック" w:hint="default"/>
-          <w:rtl w:val="off"/>
-        </w:rPr>
-        <w:t xml:space="preserve"> mes</w:t>
-      </w:r>
-      <w:r>
-        <w:rPr>
-          <w:rFonts w:ascii="游ゴシック" w:eastAsia="游ゴシック" w:hAnsi="游ゴシック" w:hint="default"/>
-        </w:rPr>
-        <w:t xml:space="preserve"> IN </w:t>
-      </w:r>
-      <w:r>
-        <w:rPr>
-          <w:rFonts w:ascii="游ゴシック" w:eastAsia="游ゴシック" w:hAnsi="游ゴシック" w:hint="default"/>
-          <w:rtl w:val="off"/>
-        </w:rPr>
-        <w:t>message</w:t>
-      </w:r>
-      <w:r>
-        <w:rPr>
-          <w:rFonts w:ascii="游ゴシック" w:eastAsia="游ゴシック" w:hAnsi="游ゴシック" w:hint="default"/>
-        </w:rPr>
-        <w:t xml:space="preserve">++++++= </w:t>
-      </w:r>
-      <w:r>
-        <w:rPr>
-          <w:rFonts w:ascii="游ゴシック" w:eastAsia="游ゴシック" w:hAnsi="游ゴシック" w:hint="default"/>
-          <w:rtl w:val="off"/>
-        </w:rPr>
-        <w:t>$</w:t>
-      </w:r>
-      <w:r>
-        <w:rPr>
-          <w:caps w:val="off"/>
-          <w:rFonts w:ascii="游ゴシック" w:eastAsia="游ゴシック" w:hAnsi="游ゴシック" w:cs="consolas"/>
-          <w:b/>
-          <w:i w:val="0"/>
-          <w:sz w:val="18"/>
-        </w:rPr>
-        <w:t>mes</w:t>
-      </w:r>
-      <w:r>
-        <w:rPr>
-          <w:caps w:val="off"/>
-          <w:rFonts w:ascii="游ゴシック" w:eastAsia="游ゴシック" w:hAnsi="游ゴシック" w:cs="consolas"/>
-          <w:b/>
-          <w:i w:val="0"/>
-          <w:sz w:val="18"/>
-          <w:rtl w:val="off"/>
-        </w:rPr>
-        <w:t>.</w:t>
-      </w:r>
-      <w:r>
-        <w:rPr>
-          <w:rFonts w:ascii="游ゴシック" w:eastAsia="游ゴシック" w:hAnsi="游ゴシック" w:hint="default"/>
-          <w:rtl w:val="off"/>
-        </w:rPr>
-        <w:t>content+++</w:t>
+        <w:rPr/>
+        <w:t>{#messages}{name}:{content}</w:t>
       </w:r>
     </w:p>
     <w:p>
       <w:pPr>
+        <w:pStyle w:val="Normal"/>
         <w:rPr>
-          <w:rFonts w:ascii="游ゴシック" w:eastAsia="游ゴシック" w:hAnsi="游ゴシック" w:hint="default"/>
+          <w:color w:val="C9211E"/>
         </w:rPr>
       </w:pPr>
       <w:r>
-        <w:rPr>
-          <w:rFonts w:ascii="游ゴシック" w:eastAsia="游ゴシック" w:hAnsi="游ゴシック" w:hint="default"/>
-        </w:rPr>
-        <w:t xml:space="preserve">+++END-FOR </w:t>
-      </w:r>
-      <w:r>
-        <w:rPr>
-          <w:rFonts w:ascii="游ゴシック" w:eastAsia="游ゴシック" w:hAnsi="游ゴシック" w:hint="default"/>
-          <w:rtl w:val="off"/>
-        </w:rPr>
-        <w:t>mes</w:t>
-      </w:r>
-      <w:r>
-        <w:rPr>
-          <w:rFonts w:ascii="游ゴシック" w:eastAsia="游ゴシック" w:hAnsi="游ゴシック" w:hint="default"/>
-        </w:rPr>
-        <w:t>+++</w:t>
+        <w:rPr/>
+        <w:t>{/messages}</w:t>
       </w:r>
     </w:p>
     <w:sectPr>
-      <w:pgSz w:w="8732" w:h="12247" w:code="178"/>
-      <w:pgMar w:top="1191" w:right="1021" w:bottom="1191" w:left="1021" w:header="907" w:footer="595" w:gutter="284"/>
-      <w:cols w:space="340" w:num="2"/>
-      <w:docGrid w:linePitch="278" w:charSpace="409" w:type="linesAndChars"/>
-      <w:footerReference w:type="even" r:id="rId1"/>
-      <w:footerReference w:type="default" r:id="rId2"/>
-      <w:pgNumType w:start="3"/>
+      <w:footerReference w:type="even" r:id="rId2"/>
+      <w:footerReference w:type="default" r:id="rId3"/>
+      <w:type w:val="nextPage"/>
+      <w:pgSz w:w="8732" w:h="12240"/>
+      <w:pgMar w:left="1021" w:right="1021" w:gutter="0" w:header="0" w:top="1191" w:footer="595" w:bottom="1191"/>
+      <w:pgNumType w:start="3" w:fmt="decimal"/>
+      <w:cols w:num="2" w:space="340" w:equalWidth="true" w:sep="false"/>
+      <w:formProt w:val="false"/>
       <w:textDirection w:val="tbRl"/>
+      <w:docGrid w:type="lines" w:linePitch="278" w:charSpace="0"/>
     </w:sectPr>
   </w:body>
 </w:document>
 </file>
 
 <file path=word/footer1.xml><?xml version="1.0" encoding="utf-8"?>
-<w:ftr xmlns:wpc="http://schemas.microsoft.com/office/word/2010/wordprocessingCanvas" xmlns:mc="http://schemas.openxmlformats.org/markup-compatibility/2006" xmlns:o="urn:schemas-microsoft-com:office:office" xmlns:r="http://schemas.openxmlformats.org/officeDocument/2006/relationships" xmlns:m="http://schemas.openxmlformats.org/officeDocument/2006/math" xmlns:v="urn:schemas-microsoft-com:vml" xmlns:wp14="http://schemas.microsoft.com/office/word/2010/wordprocessingDrawing" xmlns:wp="http://schemas.openxmlformats.org/drawingml/2006/wordprocessingDrawing" xmlns:w10="urn:schemas-microsoft-com:office:word" xmlns:w="http://schemas.openxmlformats.org/wordprocessingml/2006/main" xmlns:w14="http://schemas.microsoft.com/office/word/2010/wordml" xmlns:wpg="http://schemas.microsoft.com/office/word/2010/wordprocessingGroup" xmlns:wpi="http://schemas.microsoft.com/office/word/2010/wordprocessingInk" xmlns:wne="http://schemas.microsoft.com/office/word/2006/wordml" xmlns:wps="http://schemas.microsoft.com/office/word/2010/wordprocessingShape">
+<w:ftr xmlns:o="urn:schemas-microsoft-com:office:office" xmlns:r="http://schemas.openxmlformats.org/officeDocument/2006/relationships" xmlns:v="urn:schemas-microsoft-com:vml" xmlns:w="http://schemas.openxmlformats.org/wordprocessingml/2006/main" xmlns:w10="urn:schemas-microsoft-com:office:word" xmlns:wp="http://schemas.openxmlformats.org/drawingml/2006/wordprocessingDrawing" xmlns:wps="http://schemas.microsoft.com/office/word/2010/wordprocessingShape" xmlns:wpg="http://schemas.microsoft.com/office/word/2010/wordprocessingGroup" xmlns:mc="http://schemas.openxmlformats.org/markup-compatibility/2006" xmlns:wp14="http://schemas.microsoft.com/office/word/2010/wordprocessingDrawing" xmlns:w14="http://schemas.microsoft.com/office/word/2010/wordml" xmlns:w15="http://schemas.microsoft.com/office/word/2012/wordml" mc:Ignorable="w14 wp14 w15">
   <w:p>
     <w:pPr>
-      <w:pStyle w:val="afb"/>
-      <w:framePr w:wrap="around" w:hAnchor="text" w:vAnchor="text" w:xAlign="center" w:y="1" w:hRule="auto"/>
+      <w:pStyle w:val="Style20"/>
+      <w:jc w:val="center"/>
       <w:rPr>
-        <w:rStyle w:val="aff"/>
-        <w:rFonts w:asciiTheme="minorHAnsi" w:eastAsia="AR P丸ゴシック体M" w:hAnsiTheme="minorHAnsi"/>
+        <w:rFonts w:ascii="Century" w:hAnsi="Century" w:eastAsia="AR P丸ゴシック体M" w:asciiTheme="minorHAnsi" w:hAnsiTheme="minorHAnsi"/>
         <w:sz w:val="14"/>
         <w:szCs w:val="14"/>
       </w:rPr>
     </w:pPr>
     <w:r>
       <w:rPr>
-        <w:rStyle w:val="aff"/>
-        <w:rFonts w:asciiTheme="minorHAnsi" w:eastAsia="AR P丸ゴシック体M" w:hAnsiTheme="minorHAnsi"/>
+        <w:rFonts w:eastAsia="AR P丸ゴシック体M"/>
         <w:sz w:val="14"/>
         <w:szCs w:val="14"/>
       </w:rPr>
-      <w:fldChar w:fldCharType="begin"/>
+      <mc:AlternateContent>
+        <mc:Choice Requires="wps">
+          <w:drawing>
+            <wp:anchor behindDoc="1" distT="0" distB="0" distL="0" distR="0" simplePos="0" locked="0" layoutInCell="0" allowOverlap="1" relativeHeight="2">
+              <wp:simplePos x="0" y="0"/>
+              <wp:positionH relativeFrom="column">
+                <wp:align>center</wp:align>
+              </wp:positionH>
+              <wp:positionV relativeFrom="paragraph">
+                <wp:posOffset>635</wp:posOffset>
+              </wp:positionV>
+              <wp:extent cx="14605" cy="14605"/>
+              <wp:effectExtent l="0" t="0" r="0" b="0"/>
+              <wp:wrapSquare wrapText="bothSides"/>
+              <wp:docPr id="1" name="枠1"/>
+              <a:graphic xmlns:a="http://schemas.openxmlformats.org/drawingml/2006/main">
+                <a:graphicData uri="http://schemas.microsoft.com/office/word/2010/wordprocessingShape">
+                  <wps:wsp>
+                    <wps:cNvSpPr/>
+                    <wps:spPr>
+                      <a:xfrm>
+                        <a:off x="0" y="0"/>
+                        <a:ext cx="14760" cy="14760"/>
+                      </a:xfrm>
+                      <a:prstGeom prst="rect">
+                        <a:avLst/>
+                      </a:prstGeom>
+                      <a:noFill/>
+                      <a:ln w="0">
+                        <a:noFill/>
+                      </a:ln>
+                    </wps:spPr>
+                    <wps:style>
+                      <a:lnRef idx="0"/>
+                      <a:fillRef idx="0"/>
+                      <a:effectRef idx="0"/>
+                      <a:fontRef idx="minor"/>
+                    </wps:style>
+                    <wps:txbx>
+                      <w:txbxContent>
+                        <w:p>
+                          <w:pPr>
+                            <w:pStyle w:val="Style20"/>
+                            <w:rPr>
+                              <w:rStyle w:val="Pagenumber"/>
+                              <w:rFonts w:ascii="Century" w:hAnsi="Century" w:eastAsia="AR P丸ゴシック体M" w:asciiTheme="minorHAnsi" w:hAnsiTheme="minorHAnsi"/>
+                              <w:sz w:val="14"/>
+                              <w:szCs w:val="14"/>
+                            </w:rPr>
+                          </w:pPr>
+                          <w:r>
+                            <w:rPr>
+                              <w:rStyle w:val="Pagenumber"/>
+                              <w:rFonts w:ascii="Century" w:hAnsi="Century" w:eastAsia="AR P丸ゴシック体M"/>
+                              <w:color w:val="000000"/>
+                              <w:sz w:val="14"/>
+                              <w:szCs w:val="14"/>
+                            </w:rPr>
+                            <w:fldChar w:fldCharType="begin"/>
+                          </w:r>
+                          <w:r>
+                            <w:rPr>
+                              <w:rStyle w:val="Pagenumber"/>
+                              <w:sz w:val="14"/>
+                              <w:szCs w:val="14"/>
+                              <w:rFonts w:ascii="Century" w:hAnsi="Century" w:eastAsia="AR P丸ゴシック体M"/>
+                              <w:color w:val="000000"/>
+                            </w:rPr>
+                            <w:instrText xml:space="preserve"> PAGE </w:instrText>
+                          </w:r>
+                          <w:r>
+                            <w:rPr>
+                              <w:rStyle w:val="Pagenumber"/>
+                              <w:sz w:val="14"/>
+                              <w:szCs w:val="14"/>
+                              <w:rFonts w:ascii="Century" w:hAnsi="Century" w:eastAsia="AR P丸ゴシック体M"/>
+                              <w:color w:val="000000"/>
+                            </w:rPr>
+                            <w:fldChar w:fldCharType="separate"/>
+                          </w:r>
+                          <w:r>
+                            <w:rPr>
+                              <w:rStyle w:val="Pagenumber"/>
+                              <w:sz w:val="14"/>
+                              <w:szCs w:val="14"/>
+                              <w:rFonts w:ascii="Century" w:hAnsi="Century" w:eastAsia="AR P丸ゴシック体M"/>
+                              <w:color w:val="000000"/>
+                            </w:rPr>
+                            <w:t>0</w:t>
+                          </w:r>
+                          <w:r>
+                            <w:rPr>
+                              <w:rStyle w:val="Pagenumber"/>
+                              <w:sz w:val="14"/>
+                              <w:szCs w:val="14"/>
+                              <w:rFonts w:ascii="Century" w:hAnsi="Century" w:eastAsia="AR P丸ゴシック体M"/>
+                              <w:color w:val="000000"/>
+                            </w:rPr>
+                            <w:fldChar w:fldCharType="end"/>
+                          </w:r>
+                        </w:p>
+                      </w:txbxContent>
+                    </wps:txbx>
+                    <wps:bodyPr lIns="0" rIns="0" tIns="0" bIns="0" anchor="t">
+                      <a:spAutoFit/>
+                    </wps:bodyPr>
+                  </wps:wsp>
+                </a:graphicData>
+              </a:graphic>
+            </wp:anchor>
+          </w:drawing>
+        </mc:Choice>
+        <mc:Fallback>
+          <w:pict>
+            <v:rect id="shape_0" ID="枠1" path="m0,0l-2147483645,0l-2147483645,-2147483646l0,-2147483646xe" stroked="f" o:allowincell="f" style="position:absolute;margin-left:0pt;margin-top:0.05pt;width:1.1pt;height:1.1pt;mso-wrap-style:square;v-text-anchor:top;mso-position-horizontal:center">
+              <v:fill o:detectmouseclick="t" on="false"/>
+              <v:stroke color="#3465a4" joinstyle="round" endcap="flat"/>
+              <v:textbox>
+                <w:txbxContent>
+                  <w:p>
+                    <w:pPr>
+                      <w:pStyle w:val="Style20"/>
+                      <w:rPr>
+                        <w:rStyle w:val="Pagenumber"/>
+                        <w:rFonts w:ascii="Century" w:hAnsi="Century" w:eastAsia="AR P丸ゴシック体M" w:asciiTheme="minorHAnsi" w:hAnsiTheme="minorHAnsi"/>
+                        <w:sz w:val="14"/>
+                        <w:szCs w:val="14"/>
+                      </w:rPr>
+                    </w:pPr>
+                    <w:r>
+                      <w:rPr>
+                        <w:rStyle w:val="Pagenumber"/>
+                        <w:rFonts w:ascii="Century" w:hAnsi="Century" w:eastAsia="AR P丸ゴシック体M"/>
+                        <w:color w:val="000000"/>
+                        <w:sz w:val="14"/>
+                        <w:szCs w:val="14"/>
+                      </w:rPr>
+                      <w:fldChar w:fldCharType="begin"/>
+                    </w:r>
+                    <w:r>
+                      <w:rPr>
+                        <w:rStyle w:val="Pagenumber"/>
+                        <w:sz w:val="14"/>
+                        <w:szCs w:val="14"/>
+                        <w:rFonts w:ascii="Century" w:hAnsi="Century" w:eastAsia="AR P丸ゴシック体M"/>
+                        <w:color w:val="000000"/>
+                      </w:rPr>
+                      <w:instrText xml:space="preserve"> PAGE </w:instrText>
+                    </w:r>
+                    <w:r>
+                      <w:rPr>
+                        <w:rStyle w:val="Pagenumber"/>
+                        <w:sz w:val="14"/>
+                        <w:szCs w:val="14"/>
+                        <w:rFonts w:ascii="Century" w:hAnsi="Century" w:eastAsia="AR P丸ゴシック体M"/>
+                        <w:color w:val="000000"/>
+                      </w:rPr>
+                      <w:fldChar w:fldCharType="separate"/>
+                    </w:r>
+                    <w:r>
+                      <w:rPr>
+                        <w:rStyle w:val="Pagenumber"/>
+                        <w:sz w:val="14"/>
+                        <w:szCs w:val="14"/>
+                        <w:rFonts w:ascii="Century" w:hAnsi="Century" w:eastAsia="AR P丸ゴシック体M"/>
+                        <w:color w:val="000000"/>
+                      </w:rPr>
+                      <w:t>0</w:t>
+                    </w:r>
+                    <w:r>
+                      <w:rPr>
+                        <w:rStyle w:val="Pagenumber"/>
+                        <w:sz w:val="14"/>
+                        <w:szCs w:val="14"/>
+                        <w:rFonts w:ascii="Century" w:hAnsi="Century" w:eastAsia="AR P丸ゴシック体M"/>
+                        <w:color w:val="000000"/>
+                      </w:rPr>
+                      <w:fldChar w:fldCharType="end"/>
+                    </w:r>
+                  </w:p>
+                </w:txbxContent>
+              </v:textbox>
+              <w10:wrap type="square"/>
+            </v:rect>
+          </w:pict>
+        </mc:Fallback>
+      </mc:AlternateContent>
     </w:r>
-    <w:r>
-      <w:rPr>
-        <w:rStyle w:val="aff"/>
-        <w:rFonts w:asciiTheme="minorHAnsi" w:eastAsia="AR P丸ゴシック体M" w:hAnsiTheme="minorHAnsi"/>
-        <w:sz w:val="14"/>
-        <w:szCs w:val="14"/>
-      </w:rPr>
-      <w:instrText xml:space="preserve">PAGE  </w:instrText>
-    </w:r>
-    <w:r>
-      <w:rPr>
-        <w:rStyle w:val="aff"/>
-        <w:rFonts w:asciiTheme="minorHAnsi" w:eastAsia="AR P丸ゴシック体M" w:hAnsiTheme="minorHAnsi"/>
-        <w:sz w:val="14"/>
-        <w:szCs w:val="14"/>
-      </w:rPr>
-      <w:fldChar w:fldCharType="separate"/>
-    </w:r>
-    <w:r>
-      <w:rPr>
-        <w:rStyle w:val="aff"/>
-        <w:rFonts w:asciiTheme="minorHAnsi" w:eastAsia="AR P丸ゴシック体M" w:hAnsiTheme="minorHAnsi"/>
-        <w:noProof/>
-        <w:sz w:val="14"/>
-        <w:szCs w:val="14"/>
-      </w:rPr>
-      <w:t>4</w:t>
-    </w:r>
-    <w:r>
-      <w:rPr>
-        <w:rStyle w:val="aff"/>
-        <w:rFonts w:asciiTheme="minorHAnsi" w:eastAsia="AR P丸ゴシック体M" w:hAnsiTheme="minorHAnsi"/>
-        <w:sz w:val="14"/>
-        <w:szCs w:val="14"/>
-      </w:rPr>
-      <w:fldChar w:fldCharType="end"/>
-    </w:r>
-  </w:p>
-  <w:p>
-    <w:pPr>
-      <w:pStyle w:val="afb"/>
-      <w:jc w:val="center"/>
-      <w:rPr>
-        <w:rFonts w:asciiTheme="minorHAnsi" w:eastAsia="AR P丸ゴシック体M" w:hAnsiTheme="minorHAnsi"/>
-        <w:sz w:val="14"/>
-        <w:szCs w:val="14"/>
-      </w:rPr>
-    </w:pPr>
   </w:p>
 </w:ftr>
 </file>
 
 <file path=word/footer2.xml><?xml version="1.0" encoding="utf-8"?>
-<w:ftr xmlns:wpc="http://schemas.microsoft.com/office/word/2010/wordprocessingCanvas" xmlns:mc="http://schemas.openxmlformats.org/markup-compatibility/2006" xmlns:o="urn:schemas-microsoft-com:office:office" xmlns:r="http://schemas.openxmlformats.org/officeDocument/2006/relationships" xmlns:m="http://schemas.openxmlformats.org/officeDocument/2006/math" xmlns:v="urn:schemas-microsoft-com:vml" xmlns:wp14="http://schemas.microsoft.com/office/word/2010/wordprocessingDrawing" xmlns:wp="http://schemas.openxmlformats.org/drawingml/2006/wordprocessingDrawing" xmlns:w10="urn:schemas-microsoft-com:office:word" xmlns:w="http://schemas.openxmlformats.org/wordprocessingml/2006/main" xmlns:w14="http://schemas.microsoft.com/office/word/2010/wordml" xmlns:wpg="http://schemas.microsoft.com/office/word/2010/wordprocessingGroup" xmlns:wpi="http://schemas.microsoft.com/office/word/2010/wordprocessingInk" xmlns:wne="http://schemas.microsoft.com/office/word/2006/wordml" xmlns:wps="http://schemas.microsoft.com/office/word/2010/wordprocessingShape">
+<w:ftr xmlns:o="urn:schemas-microsoft-com:office:office" xmlns:r="http://schemas.openxmlformats.org/officeDocument/2006/relationships" xmlns:v="urn:schemas-microsoft-com:vml" xmlns:w="http://schemas.openxmlformats.org/wordprocessingml/2006/main" xmlns:w10="urn:schemas-microsoft-com:office:word" xmlns:wp="http://schemas.openxmlformats.org/drawingml/2006/wordprocessingDrawing" xmlns:wps="http://schemas.microsoft.com/office/word/2010/wordprocessingShape" xmlns:wpg="http://schemas.microsoft.com/office/word/2010/wordprocessingGroup" xmlns:mc="http://schemas.openxmlformats.org/markup-compatibility/2006" xmlns:wp14="http://schemas.microsoft.com/office/word/2010/wordprocessingDrawing" xmlns:w14="http://schemas.microsoft.com/office/word/2010/wordml" xmlns:w15="http://schemas.microsoft.com/office/word/2012/wordml" mc:Ignorable="w14 wp14 w15">
   <w:p>
     <w:pPr>
-      <w:pStyle w:val="afb"/>
-      <w:framePr w:wrap="around" w:hAnchor="text" w:vAnchor="text" w:xAlign="center" w:y="1" w:hRule="auto"/>
+      <w:pStyle w:val="Style20"/>
       <w:rPr>
-        <w:rStyle w:val="aff"/>
-        <w:rFonts w:asciiTheme="minorHAnsi" w:eastAsia="AR P丸ゴシック体M" w:hAnsiTheme="minorHAnsi"/>
+        <w:rFonts w:ascii="Century" w:hAnsi="Century" w:eastAsia="AR P丸ゴシック体M" w:asciiTheme="minorHAnsi" w:hAnsiTheme="minorHAnsi"/>
         <w:sz w:val="14"/>
         <w:szCs w:val="14"/>
       </w:rPr>
     </w:pPr>
     <w:r>
       <w:rPr>
-        <w:rStyle w:val="aff"/>
-        <w:rFonts w:asciiTheme="minorHAnsi" w:eastAsia="AR P丸ゴシック体M" w:hAnsiTheme="minorHAnsi"/>
+        <w:rFonts w:eastAsia="AR P丸ゴシック体M"/>
         <w:sz w:val="14"/>
         <w:szCs w:val="14"/>
       </w:rPr>
-      <w:fldChar w:fldCharType="begin"/>
+      <mc:AlternateContent>
+        <mc:Choice Requires="wps">
+          <w:drawing>
+            <wp:anchor behindDoc="1" distT="0" distB="0" distL="0" distR="0" simplePos="0" locked="0" layoutInCell="0" allowOverlap="1" relativeHeight="3">
+              <wp:simplePos x="0" y="0"/>
+              <wp:positionH relativeFrom="column">
+                <wp:align>center</wp:align>
+              </wp:positionH>
+              <wp:positionV relativeFrom="paragraph">
+                <wp:posOffset>635</wp:posOffset>
+              </wp:positionV>
+              <wp:extent cx="45085" cy="100965"/>
+              <wp:effectExtent l="0" t="0" r="0" b="0"/>
+              <wp:wrapSquare wrapText="bothSides"/>
+              <wp:docPr id="3" name="枠2"/>
+              <a:graphic xmlns:a="http://schemas.openxmlformats.org/drawingml/2006/main">
+                <a:graphicData uri="http://schemas.microsoft.com/office/word/2010/wordprocessingShape">
+                  <wps:wsp>
+                    <wps:cNvSpPr/>
+                    <wps:spPr>
+                      <a:xfrm>
+                        <a:off x="0" y="0"/>
+                        <a:ext cx="45000" cy="100800"/>
+                      </a:xfrm>
+                      <a:prstGeom prst="rect">
+                        <a:avLst/>
+                      </a:prstGeom>
+                      <a:noFill/>
+                      <a:ln w="0">
+                        <a:noFill/>
+                      </a:ln>
+                    </wps:spPr>
+                    <wps:style>
+                      <a:lnRef idx="0"/>
+                      <a:fillRef idx="0"/>
+                      <a:effectRef idx="0"/>
+                      <a:fontRef idx="minor"/>
+                    </wps:style>
+                    <wps:txbx>
+                      <w:txbxContent>
+                        <w:p>
+                          <w:pPr>
+                            <w:pStyle w:val="Style20"/>
+                            <w:rPr>
+                              <w:rStyle w:val="Pagenumber"/>
+                              <w:rFonts w:ascii="Century" w:hAnsi="Century" w:eastAsia="AR P丸ゴシック体M" w:asciiTheme="minorHAnsi" w:hAnsiTheme="minorHAnsi"/>
+                              <w:sz w:val="14"/>
+                              <w:szCs w:val="14"/>
+                            </w:rPr>
+                          </w:pPr>
+                          <w:r>
+                            <w:rPr>
+                              <w:rStyle w:val="Pagenumber"/>
+                              <w:rFonts w:ascii="Century" w:hAnsi="Century" w:eastAsia="AR P丸ゴシック体M"/>
+                              <w:color w:val="000000"/>
+                              <w:sz w:val="14"/>
+                              <w:szCs w:val="14"/>
+                            </w:rPr>
+                            <w:fldChar w:fldCharType="begin"/>
+                          </w:r>
+                          <w:r>
+                            <w:rPr>
+                              <w:rStyle w:val="Pagenumber"/>
+                              <w:sz w:val="14"/>
+                              <w:szCs w:val="14"/>
+                              <w:rFonts w:ascii="Century" w:hAnsi="Century" w:eastAsia="AR P丸ゴシック体M"/>
+                              <w:color w:val="000000"/>
+                            </w:rPr>
+                            <w:instrText xml:space="preserve"> PAGE </w:instrText>
+                          </w:r>
+                          <w:r>
+                            <w:rPr>
+                              <w:rStyle w:val="Pagenumber"/>
+                              <w:sz w:val="14"/>
+                              <w:szCs w:val="14"/>
+                              <w:rFonts w:ascii="Century" w:hAnsi="Century" w:eastAsia="AR P丸ゴシック体M"/>
+                              <w:color w:val="000000"/>
+                            </w:rPr>
+                            <w:fldChar w:fldCharType="separate"/>
+                          </w:r>
+                          <w:r>
+                            <w:rPr>
+                              <w:rStyle w:val="Pagenumber"/>
+                              <w:sz w:val="14"/>
+                              <w:szCs w:val="14"/>
+                              <w:rFonts w:ascii="Century" w:hAnsi="Century" w:eastAsia="AR P丸ゴシック体M"/>
+                              <w:color w:val="000000"/>
+                            </w:rPr>
+                            <w:t>3</w:t>
+                          </w:r>
+                          <w:r>
+                            <w:rPr>
+                              <w:rStyle w:val="Pagenumber"/>
+                              <w:sz w:val="14"/>
+                              <w:szCs w:val="14"/>
+                              <w:rFonts w:ascii="Century" w:hAnsi="Century" w:eastAsia="AR P丸ゴシック体M"/>
+                              <w:color w:val="000000"/>
+                            </w:rPr>
+                            <w:fldChar w:fldCharType="end"/>
+                          </w:r>
+                        </w:p>
+                      </w:txbxContent>
+                    </wps:txbx>
+                    <wps:bodyPr lIns="0" rIns="0" tIns="0" bIns="0" anchor="t">
+                      <a:spAutoFit/>
+                    </wps:bodyPr>
+                  </wps:wsp>
+                </a:graphicData>
+              </a:graphic>
+            </wp:anchor>
+          </w:drawing>
+        </mc:Choice>
+        <mc:Fallback>
+          <w:pict>
+            <v:rect id="shape_0" ID="枠2" path="m0,0l-2147483645,0l-2147483645,-2147483646l0,-2147483646xe" stroked="f" o:allowincell="f" style="position:absolute;margin-left:165.45pt;margin-top:0.05pt;width:3.5pt;height:7.9pt;mso-wrap-style:square;v-text-anchor:top;mso-position-horizontal:center">
+              <v:fill o:detectmouseclick="t" on="false"/>
+              <v:stroke color="#3465a4" joinstyle="round" endcap="flat"/>
+              <v:textbox>
+                <w:txbxContent>
+                  <w:p>
+                    <w:pPr>
+                      <w:pStyle w:val="Style20"/>
+                      <w:rPr>
+                        <w:rStyle w:val="Pagenumber"/>
+                        <w:rFonts w:ascii="Century" w:hAnsi="Century" w:eastAsia="AR P丸ゴシック体M" w:asciiTheme="minorHAnsi" w:hAnsiTheme="minorHAnsi"/>
+                        <w:sz w:val="14"/>
+                        <w:szCs w:val="14"/>
+                      </w:rPr>
+                    </w:pPr>
+                    <w:r>
+                      <w:rPr>
+                        <w:rStyle w:val="Pagenumber"/>
+                        <w:rFonts w:ascii="Century" w:hAnsi="Century" w:eastAsia="AR P丸ゴシック体M"/>
+                        <w:color w:val="000000"/>
+                        <w:sz w:val="14"/>
+                        <w:szCs w:val="14"/>
+                      </w:rPr>
+                      <w:fldChar w:fldCharType="begin"/>
+                    </w:r>
+                    <w:r>
+                      <w:rPr>
+                        <w:rStyle w:val="Pagenumber"/>
+                        <w:sz w:val="14"/>
+                        <w:szCs w:val="14"/>
+                        <w:rFonts w:ascii="Century" w:hAnsi="Century" w:eastAsia="AR P丸ゴシック体M"/>
+                        <w:color w:val="000000"/>
+                      </w:rPr>
+                      <w:instrText xml:space="preserve"> PAGE </w:instrText>
+                    </w:r>
+                    <w:r>
+                      <w:rPr>
+                        <w:rStyle w:val="Pagenumber"/>
+                        <w:sz w:val="14"/>
+                        <w:szCs w:val="14"/>
+                        <w:rFonts w:ascii="Century" w:hAnsi="Century" w:eastAsia="AR P丸ゴシック体M"/>
+                        <w:color w:val="000000"/>
+                      </w:rPr>
+                      <w:fldChar w:fldCharType="separate"/>
+                    </w:r>
+                    <w:r>
+                      <w:rPr>
+                        <w:rStyle w:val="Pagenumber"/>
+                        <w:sz w:val="14"/>
+                        <w:szCs w:val="14"/>
+                        <w:rFonts w:ascii="Century" w:hAnsi="Century" w:eastAsia="AR P丸ゴシック体M"/>
+                        <w:color w:val="000000"/>
+                      </w:rPr>
+                      <w:t>3</w:t>
+                    </w:r>
+                    <w:r>
+                      <w:rPr>
+                        <w:rStyle w:val="Pagenumber"/>
+                        <w:sz w:val="14"/>
+                        <w:szCs w:val="14"/>
+                        <w:rFonts w:ascii="Century" w:hAnsi="Century" w:eastAsia="AR P丸ゴシック体M"/>
+                        <w:color w:val="000000"/>
+                      </w:rPr>
+                      <w:fldChar w:fldCharType="end"/>
+                    </w:r>
+                  </w:p>
+                </w:txbxContent>
+              </v:textbox>
+              <w10:wrap type="square"/>
+            </v:rect>
+          </w:pict>
+        </mc:Fallback>
+      </mc:AlternateContent>
     </w:r>
-    <w:r>
-      <w:rPr>
-        <w:rStyle w:val="aff"/>
-        <w:rFonts w:asciiTheme="minorHAnsi" w:eastAsia="AR P丸ゴシック体M" w:hAnsiTheme="minorHAnsi"/>
-        <w:sz w:val="14"/>
-        <w:szCs w:val="14"/>
-      </w:rPr>
-      <w:instrText xml:space="preserve">PAGE  </w:instrText>
-    </w:r>
-    <w:r>
-      <w:rPr>
-        <w:rStyle w:val="aff"/>
-        <w:rFonts w:asciiTheme="minorHAnsi" w:eastAsia="AR P丸ゴシック体M" w:hAnsiTheme="minorHAnsi"/>
-        <w:sz w:val="14"/>
-        <w:szCs w:val="14"/>
-      </w:rPr>
-      <w:fldChar w:fldCharType="separate"/>
-    </w:r>
-    <w:r>
-      <w:rPr>
-        <w:rStyle w:val="aff"/>
-        <w:rFonts w:asciiTheme="minorHAnsi" w:eastAsia="AR P丸ゴシック体M" w:hAnsiTheme="minorHAnsi"/>
-        <w:noProof/>
-        <w:sz w:val="14"/>
-        <w:szCs w:val="14"/>
-      </w:rPr>
-      <w:t>5</w:t>
-    </w:r>
-    <w:r>
-      <w:rPr>
-        <w:rStyle w:val="aff"/>
-        <w:rFonts w:asciiTheme="minorHAnsi" w:eastAsia="AR P丸ゴシック体M" w:hAnsiTheme="minorHAnsi"/>
-        <w:sz w:val="14"/>
-        <w:szCs w:val="14"/>
-      </w:rPr>
-      <w:fldChar w:fldCharType="end"/>
-    </w:r>
-  </w:p>
-  <w:p>
-    <w:pPr>
-      <w:pStyle w:val="afb"/>
-      <w:rPr>
-        <w:rFonts w:asciiTheme="minorHAnsi" w:eastAsia="AR P丸ゴシック体M" w:hAnsiTheme="minorHAnsi"/>
-        <w:sz w:val="14"/>
-        <w:szCs w:val="14"/>
-      </w:rPr>
-    </w:pPr>
   </w:p>
 </w:ftr>
 </file>
 
 <file path=word/styles.xml><?xml version="1.0" encoding="utf-8"?>
-<w:styles xmlns:r="http://schemas.openxmlformats.org/officeDocument/2006/relationships" xmlns:w="http://schemas.openxmlformats.org/wordprocessingml/2006/main">
+<w:styles xmlns:w="http://schemas.openxmlformats.org/wordprocessingml/2006/main" xmlns:w14="http://schemas.microsoft.com/office/word/2010/wordml" xmlns:mc="http://schemas.openxmlformats.org/markup-compatibility/2006" mc:Ignorable="w14">
   <w:docDefaults>
     <w:rPrDefault>
       <w:rPr>
+        <w:rFonts w:ascii="Century" w:hAnsi="Century" w:eastAsia="ＭＳ 明朝" w:cs="Times New Roman"/>
         <w:lang w:val="en-US" w:eastAsia="ja-JP" w:bidi="ar-SA"/>
-        <w:rFonts w:ascii="Century" w:eastAsia="ＭＳ 明朝" w:hAnsi="Century" w:cs="Times New Roman"/>
       </w:rPr>
     </w:rPrDefault>
     <w:pPrDefault>
-      <w:pPr/>
+      <w:pPr>
+        <w:suppressAutoHyphens w:val="true"/>
+      </w:pPr>
     </w:pPrDefault>
   </w:docDefaults>
-  <w:style w:type="paragraph" w:default="1" w:styleId="a1">
+  <w:style w:type="paragraph" w:styleId="Normal" w:default="1">
     <w:name w:val="Normal"/>
     <w:qFormat/>
     <w:pPr>
-      <w:widowControl w:val="off"/>
+      <w:widowControl w:val="false"/>
+      <w:suppressAutoHyphens w:val="true"/>
+      <w:bidi w:val="0"/>
+      <w:spacing w:before="0" w:after="0"/>
       <w:jc w:val="both"/>
     </w:pPr>
     <w:rPr>
+      <w:rFonts w:ascii="Century" w:hAnsi="Century" w:eastAsia="ＭＳ 明朝" w:cs="Times New Roman"/>
       <w:color w:val="000000"/>
+      <w:kern w:val="2"/>
       <w:sz w:val="18"/>
       <w:szCs w:val="17"/>
-      <w:kern w:val="2"/>
+      <w:lang w:val="en-US" w:eastAsia="ja-JP" w:bidi="ar-SA"/>
     </w:rPr>
   </w:style>
-  <w:style w:type="character" w:default="1" w:styleId="a2">
+  <w:style w:type="character" w:styleId="DefaultParagraphFont" w:default="1">
     <w:name w:val="Default Paragraph Font"/>
     <w:semiHidden/>
     <w:unhideWhenUsed/>
+    <w:qFormat/>
+    <w:rPr/>
+  </w:style>
+  <w:style w:type="character" w:styleId="Pagenumber">
+    <w:name w:val="page number"/>
+    <w:basedOn w:val="DefaultParagraphFont"/>
+    <w:qFormat/>
+    <w:rPr/>
+  </w:style>
+  <w:style w:type="paragraph" w:styleId="Style14">
+    <w:name w:val="見出し"/>
+    <w:basedOn w:val="Normal"/>
+    <w:next w:val="Style15"/>
+    <w:qFormat/>
+    <w:pPr>
+      <w:keepNext w:val="true"/>
+      <w:spacing w:before="240" w:after="120"/>
+    </w:pPr>
+    <w:rPr>
+      <w:rFonts w:ascii="Liberation Sans" w:hAnsi="Liberation Sans" w:eastAsia="游ゴシック" w:cs="Arial"/>
+      <w:sz w:val="28"/>
+      <w:szCs w:val="28"/>
+    </w:rPr>
+  </w:style>
+  <w:style w:type="paragraph" w:styleId="Style15">
+    <w:name w:val="Body Text"/>
+    <w:basedOn w:val="Normal"/>
+    <w:pPr>
+      <w:spacing w:lineRule="auto" w:line="276" w:before="0" w:after="140"/>
+    </w:pPr>
+    <w:rPr/>
+  </w:style>
+  <w:style w:type="paragraph" w:styleId="Style16">
+    <w:name w:val="List"/>
+    <w:basedOn w:val="Style15"/>
+    <w:pPr/>
+    <w:rPr>
+      <w:rFonts w:cs="Arial"/>
+    </w:rPr>
+  </w:style>
+  <w:style w:type="paragraph" w:styleId="Style17">
+    <w:name w:val="Caption"/>
+    <w:basedOn w:val="Normal"/>
+    <w:qFormat/>
+    <w:pPr>
+      <w:suppressLineNumbers/>
+      <w:spacing w:before="120" w:after="120"/>
+    </w:pPr>
+    <w:rPr>
+      <w:rFonts w:cs="Arial"/>
+      <w:i/>
+      <w:iCs/>
+      <w:sz w:val="24"/>
+      <w:szCs w:val="24"/>
+    </w:rPr>
+  </w:style>
+  <w:style w:type="paragraph" w:styleId="Style18">
+    <w:name w:val="索引"/>
+    <w:basedOn w:val="Normal"/>
+    <w:qFormat/>
+    <w:pPr>
+      <w:suppressLineNumbers/>
+    </w:pPr>
+    <w:rPr>
+      <w:rFonts w:cs="Arial"/>
+      <w:lang w:val="zxx" w:eastAsia="zxx" w:bidi="zxx"/>
+    </w:rPr>
+  </w:style>
+  <w:style w:type="paragraph" w:styleId="Style19">
+    <w:name w:val="ヘッダーとフッター"/>
+    <w:basedOn w:val="Normal"/>
+    <w:qFormat/>
+    <w:pPr/>
+    <w:rPr/>
+  </w:style>
+  <w:style w:type="paragraph" w:styleId="Style20">
+    <w:name w:val="Footer"/>
+    <w:basedOn w:val="Normal"/>
+    <w:pPr>
+      <w:tabs>
+        <w:tab w:val="clear" w:pos="840"/>
+        <w:tab w:val="center" w:pos="4252" w:leader="none"/>
+        <w:tab w:val="right" w:pos="8504" w:leader="none"/>
+      </w:tabs>
+      <w:snapToGrid w:val="false"/>
+    </w:pPr>
+    <w:rPr/>
+  </w:style>
+  <w:style w:type="paragraph" w:styleId="Style21">
+    <w:name w:val="枠の内容"/>
+    <w:basedOn w:val="Normal"/>
+    <w:qFormat/>
+    <w:pPr/>
+    <w:rPr/>
+  </w:style>
+  <w:style w:type="numbering" w:styleId="NoList" w:default="1">
+    <w:name w:val="No List"/>
+    <w:semiHidden/>
+    <w:unhideWhenUsed/>
+    <w:qFormat/>
   </w:style>
   <w:style w:type="table" w:default="1" w:styleId="a3">
     <w:name w:val="Normal Table"/>
-    <w:qFormat/>
     <w:semiHidden/>
     <w:unhideWhenUsed/>
+    <w:qFormat/>
     <w:tblPr>
-      <w:tblInd w:w="0" w:type="dxa"/>
       <w:tblCellMar>
         <w:top w:w="0" w:type="dxa"/>
         <w:left w:w="108" w:type="dxa"/>
@@ -309,26 +613,6 @@
         <w:right w:w="108" w:type="dxa"/>
       </w:tblCellMar>
     </w:tblPr>
-  </w:style>
-  <w:style w:type="numbering" w:default="1" w:styleId="a4">
-    <w:name w:val="No List"/>
-    <w:semiHidden/>
-    <w:unhideWhenUsed/>
-  </w:style>
-  <w:style w:type="paragraph" w:styleId="afb">
-    <w:name w:val="footer"/>
-    <w:basedOn w:val="a1"/>
-    <w:pPr>
-      <w:snapToGrid w:val="0"/>
-      <w:tabs>
-        <w:tab w:val="center" w:pos="4252"/>
-        <w:tab w:val="right" w:pos="8504"/>
-      </w:tabs>
-    </w:pPr>
-  </w:style>
-  <w:style w:type="character" w:styleId="aff">
-    <w:name w:val="page number"/>
-    <w:basedOn w:val="a2"/>
   </w:style>
 </w:styles>
 </file>

--- a/public/template/A5-001-1-cn.docx
+++ b/public/template/A5-001-1-cn.docx
@@ -5,34 +5,23 @@
     <w:p>
       <w:pPr>
         <w:pStyle w:val="Normal"/>
-        <w:rPr>
-          <w:color w:val="C9211E"/>
-        </w:rPr>
+        <w:rPr/>
       </w:pPr>
+      <w:bookmarkStart w:id="0" w:name="tw-target-text"/>
+      <w:bookmarkStart w:id="1" w:name="tw-target-text1"/>
+      <w:bookmarkEnd w:id="0"/>
       <w:r>
         <w:rPr/>
-        <w:t>{#messages}{name}:{content}</w:t>
+        <w:t>{@screenplay}</w:t>
       </w:r>
-    </w:p>
-    <w:p>
-      <w:pPr>
-        <w:pStyle w:val="Normal"/>
-        <w:rPr>
-          <w:color w:val="C9211E"/>
-        </w:rPr>
-      </w:pPr>
-      <w:r>
-        <w:rPr/>
-        <w:t>{/messages}</w:t>
-      </w:r>
+      <w:bookmarkEnd w:id="1"/>
     </w:p>
     <w:sectPr>
       <w:footerReference w:type="even" r:id="rId2"/>
       <w:footerReference w:type="default" r:id="rId3"/>
-      <w:type w:val="nextPage"/>
-      <w:pgSz w:w="8732" w:h="12240"/>
+      <w:type w:val="continuous"/>
+      <w:pgSz w:w="8391" w:h="11906"/>
       <w:pgMar w:left="1021" w:right="1021" w:gutter="0" w:header="0" w:top="1191" w:footer="595" w:bottom="1191"/>
-      <w:pgNumType w:start="3" w:fmt="decimal"/>
       <w:cols w:num="2" w:space="340" w:equalWidth="true" w:sep="false"/>
       <w:formProt w:val="false"/>
       <w:textDirection w:val="tbRl"/>
@@ -46,7 +35,7 @@
 <w:ftr xmlns:o="urn:schemas-microsoft-com:office:office" xmlns:r="http://schemas.openxmlformats.org/officeDocument/2006/relationships" xmlns:v="urn:schemas-microsoft-com:vml" xmlns:w="http://schemas.openxmlformats.org/wordprocessingml/2006/main" xmlns:w10="urn:schemas-microsoft-com:office:word" xmlns:wp="http://schemas.openxmlformats.org/drawingml/2006/wordprocessingDrawing" xmlns:wps="http://schemas.microsoft.com/office/word/2010/wordprocessingShape" xmlns:wpg="http://schemas.microsoft.com/office/word/2010/wordprocessingGroup" xmlns:mc="http://schemas.openxmlformats.org/markup-compatibility/2006" xmlns:wp14="http://schemas.microsoft.com/office/word/2010/wordprocessingDrawing" xmlns:w14="http://schemas.microsoft.com/office/word/2010/wordml" xmlns:w15="http://schemas.microsoft.com/office/word/2012/wordml" mc:Ignorable="w14 wp14 w15">
   <w:p>
     <w:pPr>
-      <w:pStyle w:val="Style20"/>
+      <w:pStyle w:val="Style21"/>
       <w:jc w:val="center"/>
       <w:rPr>
         <w:rFonts w:ascii="Century" w:hAnsi="Century" w:eastAsia="AR P丸ゴシック体M" w:asciiTheme="minorHAnsi" w:hAnsiTheme="minorHAnsi"/>
@@ -102,7 +91,7 @@
                       <w:txbxContent>
                         <w:p>
                           <w:pPr>
-                            <w:pStyle w:val="Style20"/>
+                            <w:pStyle w:val="Style21"/>
                             <w:rPr>
                               <w:rStyle w:val="Pagenumber"/>
                               <w:rFonts w:ascii="Century" w:hAnsi="Century" w:eastAsia="AR P丸ゴシック体M" w:asciiTheme="minorHAnsi" w:hAnsiTheme="minorHAnsi"/>
@@ -181,7 +170,7 @@
                 <w:txbxContent>
                   <w:p>
                     <w:pPr>
-                      <w:pStyle w:val="Style20"/>
+                      <w:pStyle w:val="Style21"/>
                       <w:rPr>
                         <w:rStyle w:val="Pagenumber"/>
                         <w:rFonts w:ascii="Century" w:hAnsi="Century" w:eastAsia="AR P丸ゴシック体M" w:asciiTheme="minorHAnsi" w:hAnsiTheme="minorHAnsi"/>
@@ -256,7 +245,7 @@
 <w:ftr xmlns:o="urn:schemas-microsoft-com:office:office" xmlns:r="http://schemas.openxmlformats.org/officeDocument/2006/relationships" xmlns:v="urn:schemas-microsoft-com:vml" xmlns:w="http://schemas.openxmlformats.org/wordprocessingml/2006/main" xmlns:w10="urn:schemas-microsoft-com:office:word" xmlns:wp="http://schemas.openxmlformats.org/drawingml/2006/wordprocessingDrawing" xmlns:wps="http://schemas.microsoft.com/office/word/2010/wordprocessingShape" xmlns:wpg="http://schemas.microsoft.com/office/word/2010/wordprocessingGroup" xmlns:mc="http://schemas.openxmlformats.org/markup-compatibility/2006" xmlns:wp14="http://schemas.microsoft.com/office/word/2010/wordprocessingDrawing" xmlns:w14="http://schemas.microsoft.com/office/word/2010/wordml" xmlns:w15="http://schemas.microsoft.com/office/word/2012/wordml" mc:Ignorable="w14 wp14 w15">
   <w:p>
     <w:pPr>
-      <w:pStyle w:val="Style20"/>
+      <w:pStyle w:val="Style21"/>
       <w:rPr>
         <w:rFonts w:ascii="Century" w:hAnsi="Century" w:eastAsia="AR P丸ゴシック体M" w:asciiTheme="minorHAnsi" w:hAnsiTheme="minorHAnsi"/>
         <w:sz w:val="14"/>
@@ -311,7 +300,7 @@
                       <w:txbxContent>
                         <w:p>
                           <w:pPr>
-                            <w:pStyle w:val="Style20"/>
+                            <w:pStyle w:val="Style21"/>
                             <w:rPr>
                               <w:rStyle w:val="Pagenumber"/>
                               <w:rFonts w:ascii="Century" w:hAnsi="Century" w:eastAsia="AR P丸ゴシック体M" w:asciiTheme="minorHAnsi" w:hAnsiTheme="minorHAnsi"/>
@@ -357,7 +346,7 @@
                               <w:rFonts w:ascii="Century" w:hAnsi="Century" w:eastAsia="AR P丸ゴシック体M"/>
                               <w:color w:val="000000"/>
                             </w:rPr>
-                            <w:t>3</w:t>
+                            <w:t>1</w:t>
                           </w:r>
                           <w:r>
                             <w:rPr>
@@ -383,14 +372,14 @@
         </mc:Choice>
         <mc:Fallback>
           <w:pict>
-            <v:rect id="shape_0" ID="枠2" path="m0,0l-2147483645,0l-2147483645,-2147483646l0,-2147483646xe" stroked="f" o:allowincell="f" style="position:absolute;margin-left:165.45pt;margin-top:0.05pt;width:3.5pt;height:7.9pt;mso-wrap-style:square;v-text-anchor:top;mso-position-horizontal:center">
+            <v:rect id="shape_0" ID="枠2" path="m0,0l-2147483645,0l-2147483645,-2147483646l0,-2147483646xe" stroked="f" o:allowincell="f" style="position:absolute;margin-left:156.9pt;margin-top:0.05pt;width:3.5pt;height:7.9pt;mso-wrap-style:square;v-text-anchor:top;mso-position-horizontal:center">
               <v:fill o:detectmouseclick="t" on="false"/>
               <v:stroke color="#3465a4" joinstyle="round" endcap="flat"/>
               <v:textbox>
                 <w:txbxContent>
                   <w:p>
                     <w:pPr>
-                      <w:pStyle w:val="Style20"/>
+                      <w:pStyle w:val="Style21"/>
                       <w:rPr>
                         <w:rStyle w:val="Pagenumber"/>
                         <w:rFonts w:ascii="Century" w:hAnsi="Century" w:eastAsia="AR P丸ゴシック体M" w:asciiTheme="minorHAnsi" w:hAnsiTheme="minorHAnsi"/>
@@ -436,7 +425,7 @@
                         <w:rFonts w:ascii="Century" w:hAnsi="Century" w:eastAsia="AR P丸ゴシック体M"/>
                         <w:color w:val="000000"/>
                       </w:rPr>
-                      <w:t>3</w:t>
+                      <w:t>1</w:t>
                     </w:r>
                     <w:r>
                       <w:rPr>
@@ -481,9 +470,11 @@
     <w:qFormat/>
     <w:pPr>
       <w:widowControl w:val="false"/>
+      <w:tabs/>
       <w:suppressAutoHyphens w:val="true"/>
       <w:bidi w:val="0"/>
       <w:spacing w:before="0" w:after="0"/>
+      <w:ind w:left="1470" w:right="0" w:hanging="1470"/>
       <w:jc w:val="both"/>
     </w:pPr>
     <w:rPr>
@@ -508,10 +499,18 @@
     <w:qFormat/>
     <w:rPr/>
   </w:style>
-  <w:style w:type="paragraph" w:styleId="Style14">
+  <w:style w:type="character" w:styleId="Style14">
+    <w:name w:val="Hyperlink"/>
+    <w:rPr>
+      <w:color w:val="000080"/>
+      <w:u w:val="single"/>
+      <w:lang w:val="zxx" w:eastAsia="zxx" w:bidi="zxx"/>
+    </w:rPr>
+  </w:style>
+  <w:style w:type="paragraph" w:styleId="Style15">
     <w:name w:val="見出し"/>
     <w:basedOn w:val="Normal"/>
-    <w:next w:val="Style15"/>
+    <w:next w:val="Style16"/>
     <w:qFormat/>
     <w:pPr>
       <w:keepNext w:val="true"/>
@@ -523,7 +522,7 @@
       <w:szCs w:val="28"/>
     </w:rPr>
   </w:style>
-  <w:style w:type="paragraph" w:styleId="Style15">
+  <w:style w:type="paragraph" w:styleId="Style16">
     <w:name w:val="Body Text"/>
     <w:basedOn w:val="Normal"/>
     <w:pPr>
@@ -531,15 +530,15 @@
     </w:pPr>
     <w:rPr/>
   </w:style>
-  <w:style w:type="paragraph" w:styleId="Style16">
+  <w:style w:type="paragraph" w:styleId="Style17">
     <w:name w:val="List"/>
-    <w:basedOn w:val="Style15"/>
+    <w:basedOn w:val="Style16"/>
     <w:pPr/>
     <w:rPr>
       <w:rFonts w:cs="Arial"/>
     </w:rPr>
   </w:style>
-  <w:style w:type="paragraph" w:styleId="Style17">
+  <w:style w:type="paragraph" w:styleId="Style18">
     <w:name w:val="Caption"/>
     <w:basedOn w:val="Normal"/>
     <w:qFormat/>
@@ -555,7 +554,7 @@
       <w:szCs w:val="24"/>
     </w:rPr>
   </w:style>
-  <w:style w:type="paragraph" w:styleId="Style18">
+  <w:style w:type="paragraph" w:styleId="Style19">
     <w:name w:val="索引"/>
     <w:basedOn w:val="Normal"/>
     <w:qFormat/>
@@ -567,18 +566,19 @@
       <w:lang w:val="zxx" w:eastAsia="zxx" w:bidi="zxx"/>
     </w:rPr>
   </w:style>
-  <w:style w:type="paragraph" w:styleId="Style19">
+  <w:style w:type="paragraph" w:styleId="Style20">
     <w:name w:val="ヘッダーとフッター"/>
     <w:basedOn w:val="Normal"/>
     <w:qFormat/>
     <w:pPr/>
     <w:rPr/>
   </w:style>
-  <w:style w:type="paragraph" w:styleId="Style20">
+  <w:style w:type="paragraph" w:styleId="Style21">
     <w:name w:val="Footer"/>
     <w:basedOn w:val="Normal"/>
     <w:pPr>
       <w:tabs>
+        <w:tab w:val="clear" w:pos="0"/>
         <w:tab w:val="clear" w:pos="840"/>
         <w:tab w:val="center" w:pos="4252" w:leader="none"/>
         <w:tab w:val="right" w:pos="8504" w:leader="none"/>
@@ -587,7 +587,7 @@
     </w:pPr>
     <w:rPr/>
   </w:style>
-  <w:style w:type="paragraph" w:styleId="Style21">
+  <w:style w:type="paragraph" w:styleId="Style22">
     <w:name w:val="枠の内容"/>
     <w:basedOn w:val="Normal"/>
     <w:qFormat/>

--- a/public/template/A5-001-1-cn.docx
+++ b/public/template/A5-001-1-cn.docx
@@ -470,11 +470,10 @@
     <w:qFormat/>
     <w:pPr>
       <w:widowControl w:val="false"/>
-      <w:tabs/>
       <w:suppressAutoHyphens w:val="true"/>
       <w:bidi w:val="0"/>
       <w:spacing w:before="0" w:after="0"/>
-      <w:ind w:left="1470" w:right="0" w:hanging="1470"/>
+      <w:ind w:left="1134" w:right="0" w:hanging="1134"/>
       <w:jc w:val="both"/>
     </w:pPr>
     <w:rPr>
@@ -579,7 +578,6 @@
     <w:pPr>
       <w:tabs>
         <w:tab w:val="clear" w:pos="0"/>
-        <w:tab w:val="clear" w:pos="840"/>
         <w:tab w:val="center" w:pos="4252" w:leader="none"/>
         <w:tab w:val="right" w:pos="8504" w:leader="none"/>
       </w:tabs>
